--- a/Relatório TP1.docx
+++ b/Relatório TP1.docx
@@ -535,19 +535,7 @@
         <w:rPr>
           <w:sz w:val="22"/>
         </w:rPr>
-        <w:t xml:space="preserve">Introdução </w:t>
-      </w:r>
-      <w:r>
-        <w:rPr>
-          <w:sz w:val="22"/>
-        </w:rPr>
-        <w:t>_______________________________________________________________________________</w:t>
-      </w:r>
-      <w:r>
-        <w:rPr>
-          <w:sz w:val="22"/>
-        </w:rPr>
-        <w:t xml:space="preserve">___ </w:t>
+        <w:t xml:space="preserve">Introdução __________________________________________________________________________________ </w:t>
       </w:r>
       <w:proofErr w:type="spellStart"/>
       <w:r>
@@ -587,19 +575,7 @@
         <w:rPr>
           <w:sz w:val="22"/>
         </w:rPr>
-        <w:t xml:space="preserve">Arquitetura </w:t>
-      </w:r>
-      <w:r>
-        <w:rPr>
-          <w:sz w:val="22"/>
-        </w:rPr>
-        <w:t>_______________________________________________________________________________</w:t>
-      </w:r>
-      <w:r>
-        <w:rPr>
-          <w:sz w:val="22"/>
-        </w:rPr>
-        <w:t xml:space="preserve">___ </w:t>
+        <w:t xml:space="preserve">Arquitetura __________________________________________________________________________________ </w:t>
       </w:r>
       <w:proofErr w:type="spellStart"/>
       <w:r>
@@ -633,19 +609,7 @@
         <w:rPr>
           <w:sz w:val="22"/>
         </w:rPr>
-        <w:t xml:space="preserve">Estrutura do código </w:t>
-      </w:r>
-      <w:r>
-        <w:rPr>
-          <w:sz w:val="22"/>
-        </w:rPr>
-        <w:t>___________________________________________</w:t>
-      </w:r>
-      <w:r>
-        <w:rPr>
-          <w:sz w:val="22"/>
-        </w:rPr>
-        <w:t xml:space="preserve">______________________________ </w:t>
+        <w:t xml:space="preserve">Estrutura do código _________________________________________________________________________ </w:t>
       </w:r>
       <w:proofErr w:type="spellStart"/>
       <w:r>
@@ -685,19 +649,7 @@
         <w:rPr>
           <w:sz w:val="22"/>
         </w:rPr>
-        <w:t xml:space="preserve">Casos de uso principais </w:t>
-      </w:r>
-      <w:r>
-        <w:rPr>
-          <w:sz w:val="22"/>
-        </w:rPr>
-        <w:t>___________________________________________</w:t>
-      </w:r>
-      <w:r>
-        <w:rPr>
-          <w:sz w:val="22"/>
-        </w:rPr>
-        <w:t xml:space="preserve">__________________________ </w:t>
+        <w:t xml:space="preserve">Casos de uso principais _____________________________________________________________________ </w:t>
       </w:r>
       <w:proofErr w:type="spellStart"/>
       <w:r>
@@ -737,209 +689,137 @@
         <w:rPr>
           <w:sz w:val="22"/>
         </w:rPr>
-        <w:t xml:space="preserve">Protocolo de ligação lógica </w:t>
-      </w:r>
-      <w:r>
-        <w:rPr>
-          <w:sz w:val="22"/>
-        </w:rPr>
-        <w:t>___________________________________________</w:t>
-      </w:r>
-      <w:r>
-        <w:rPr>
-          <w:sz w:val="22"/>
-        </w:rPr>
-        <w:t>______________________</w:t>
-      </w:r>
-    </w:p>
-    <w:p>
-      <w:pPr>
-        <w:spacing w:after="3" w:line="265" w:lineRule="auto"/>
-        <w:ind w:left="10" w:hanging="10"/>
-        <w:jc w:val="left"/>
-        <w:rPr>
-          <w:sz w:val="22"/>
-        </w:rPr>
-      </w:pPr>
-    </w:p>
-    <w:p>
-      <w:pPr>
-        <w:spacing w:after="3" w:line="265" w:lineRule="auto"/>
-        <w:ind w:left="10" w:hanging="10"/>
-        <w:jc w:val="left"/>
-        <w:rPr>
-          <w:sz w:val="22"/>
-        </w:rPr>
-      </w:pPr>
-      <w:r>
-        <w:rPr>
-          <w:sz w:val="22"/>
-        </w:rPr>
-        <w:t xml:space="preserve">Protocolo de aplicação </w:t>
-      </w:r>
-      <w:r>
-        <w:rPr>
-          <w:sz w:val="22"/>
-        </w:rPr>
-        <w:t>___________________________________________</w:t>
-      </w:r>
-      <w:r>
-        <w:rPr>
-          <w:sz w:val="22"/>
-        </w:rPr>
-        <w:t>___________________________</w:t>
-      </w:r>
-    </w:p>
-    <w:p>
-      <w:pPr>
-        <w:spacing w:after="3" w:line="265" w:lineRule="auto"/>
-        <w:ind w:left="10" w:hanging="10"/>
-        <w:jc w:val="left"/>
-        <w:rPr>
-          <w:sz w:val="22"/>
-        </w:rPr>
-      </w:pPr>
-    </w:p>
-    <w:p>
-      <w:pPr>
-        <w:spacing w:after="3" w:line="265" w:lineRule="auto"/>
-        <w:ind w:left="10" w:hanging="10"/>
-        <w:jc w:val="left"/>
-        <w:rPr>
-          <w:sz w:val="22"/>
-        </w:rPr>
-      </w:pPr>
-      <w:r>
-        <w:rPr>
-          <w:sz w:val="22"/>
-        </w:rPr>
-        <w:t xml:space="preserve">Validação </w:t>
-      </w:r>
-      <w:r>
-        <w:rPr>
-          <w:sz w:val="22"/>
-        </w:rPr>
-        <w:t>_______________________________________________________________________________</w:t>
-      </w:r>
-      <w:r>
-        <w:rPr>
-          <w:sz w:val="22"/>
-        </w:rPr>
-        <w:t>_____</w:t>
-      </w:r>
-    </w:p>
-    <w:p>
-      <w:pPr>
-        <w:spacing w:after="3" w:line="265" w:lineRule="auto"/>
-        <w:ind w:left="10" w:hanging="10"/>
-        <w:jc w:val="left"/>
-        <w:rPr>
-          <w:sz w:val="22"/>
-        </w:rPr>
-      </w:pPr>
-    </w:p>
-    <w:p>
-      <w:pPr>
-        <w:spacing w:after="3" w:line="265" w:lineRule="auto"/>
-        <w:ind w:left="10" w:hanging="10"/>
-        <w:jc w:val="left"/>
-        <w:rPr>
-          <w:sz w:val="22"/>
-        </w:rPr>
-      </w:pPr>
-      <w:r>
-        <w:rPr>
-          <w:sz w:val="22"/>
-        </w:rPr>
-        <w:t xml:space="preserve">Eficiência do protocolo da ligação de dados </w:t>
-      </w:r>
-      <w:r>
-        <w:rPr>
-          <w:sz w:val="22"/>
-        </w:rPr>
-        <w:t>___________________________________________</w:t>
-      </w:r>
-      <w:r>
-        <w:rPr>
-          <w:sz w:val="22"/>
-        </w:rPr>
-        <w:t>____</w:t>
-      </w:r>
-    </w:p>
-    <w:p>
-      <w:pPr>
-        <w:spacing w:after="3" w:line="265" w:lineRule="auto"/>
-        <w:ind w:left="10" w:hanging="10"/>
-        <w:jc w:val="left"/>
-        <w:rPr>
-          <w:sz w:val="22"/>
-        </w:rPr>
-      </w:pPr>
-    </w:p>
-    <w:p>
-      <w:pPr>
-        <w:spacing w:after="3" w:line="265" w:lineRule="auto"/>
-        <w:ind w:left="10" w:hanging="10"/>
-        <w:jc w:val="left"/>
-        <w:rPr>
-          <w:sz w:val="22"/>
-        </w:rPr>
-      </w:pPr>
-      <w:r>
-        <w:rPr>
-          <w:sz w:val="22"/>
-        </w:rPr>
-        <w:t xml:space="preserve">Conclusões </w:t>
-      </w:r>
-      <w:r>
-        <w:rPr>
-          <w:sz w:val="22"/>
-        </w:rPr>
-        <w:t>_______________________________________________________________________________</w:t>
-      </w:r>
-      <w:r>
-        <w:rPr>
-          <w:sz w:val="22"/>
-        </w:rPr>
-        <w:t>__</w:t>
-      </w:r>
-    </w:p>
-    <w:p>
-      <w:pPr>
-        <w:spacing w:after="3" w:line="265" w:lineRule="auto"/>
-        <w:ind w:left="10" w:hanging="10"/>
-        <w:jc w:val="left"/>
-        <w:rPr>
-          <w:sz w:val="22"/>
-        </w:rPr>
-      </w:pPr>
-    </w:p>
-    <w:p>
-      <w:pPr>
-        <w:spacing w:after="3" w:line="265" w:lineRule="auto"/>
-        <w:ind w:left="10" w:hanging="10"/>
-        <w:jc w:val="left"/>
-        <w:rPr>
-          <w:sz w:val="22"/>
-        </w:rPr>
-      </w:pPr>
-      <w:r>
-        <w:rPr>
-          <w:sz w:val="22"/>
-        </w:rPr>
-        <w:t xml:space="preserve">Anexos </w:t>
-      </w:r>
-      <w:r>
-        <w:rPr>
-          <w:sz w:val="22"/>
-        </w:rPr>
-        <w:t>_______________________________________________________________________________</w:t>
-      </w:r>
-      <w:r>
-        <w:rPr>
-          <w:sz w:val="22"/>
-        </w:rPr>
-        <w:t>_______</w:t>
+        <w:t>Protocolo de ligação lógica _________________________________________________________________</w:t>
+      </w:r>
+    </w:p>
+    <w:p>
+      <w:pPr>
+        <w:spacing w:after="3" w:line="265" w:lineRule="auto"/>
+        <w:ind w:left="10" w:hanging="10"/>
+        <w:jc w:val="left"/>
+        <w:rPr>
+          <w:sz w:val="22"/>
+        </w:rPr>
+      </w:pPr>
+    </w:p>
+    <w:p>
+      <w:pPr>
+        <w:spacing w:after="3" w:line="265" w:lineRule="auto"/>
+        <w:ind w:left="10" w:hanging="10"/>
+        <w:jc w:val="left"/>
+        <w:rPr>
+          <w:sz w:val="22"/>
+        </w:rPr>
+      </w:pPr>
+      <w:r>
+        <w:rPr>
+          <w:sz w:val="22"/>
+        </w:rPr>
+        <w:t>Protocolo de aplicação ______________________________________________________________________</w:t>
+      </w:r>
+    </w:p>
+    <w:p>
+      <w:pPr>
+        <w:spacing w:after="3" w:line="265" w:lineRule="auto"/>
+        <w:ind w:left="10" w:hanging="10"/>
+        <w:jc w:val="left"/>
+        <w:rPr>
+          <w:sz w:val="22"/>
+        </w:rPr>
+      </w:pPr>
+    </w:p>
+    <w:p>
+      <w:pPr>
+        <w:spacing w:after="3" w:line="265" w:lineRule="auto"/>
+        <w:ind w:left="10" w:hanging="10"/>
+        <w:jc w:val="left"/>
+        <w:rPr>
+          <w:sz w:val="22"/>
+        </w:rPr>
+      </w:pPr>
+      <w:r>
+        <w:rPr>
+          <w:sz w:val="22"/>
+        </w:rPr>
+        <w:t>Validação ____________________________________________________________________________________</w:t>
+      </w:r>
+    </w:p>
+    <w:p>
+      <w:pPr>
+        <w:spacing w:after="3" w:line="265" w:lineRule="auto"/>
+        <w:ind w:left="10" w:hanging="10"/>
+        <w:jc w:val="left"/>
+        <w:rPr>
+          <w:sz w:val="22"/>
+        </w:rPr>
+      </w:pPr>
+    </w:p>
+    <w:p>
+      <w:pPr>
+        <w:spacing w:after="3" w:line="265" w:lineRule="auto"/>
+        <w:ind w:left="10" w:hanging="10"/>
+        <w:jc w:val="left"/>
+        <w:rPr>
+          <w:sz w:val="22"/>
+        </w:rPr>
+      </w:pPr>
+      <w:r>
+        <w:rPr>
+          <w:sz w:val="22"/>
+        </w:rPr>
+        <w:t>Eficiência do protocolo da ligação de dados _______________________________________________</w:t>
+      </w:r>
+    </w:p>
+    <w:p>
+      <w:pPr>
+        <w:spacing w:after="3" w:line="265" w:lineRule="auto"/>
+        <w:ind w:left="10" w:hanging="10"/>
+        <w:jc w:val="left"/>
+        <w:rPr>
+          <w:sz w:val="22"/>
+        </w:rPr>
+      </w:pPr>
+    </w:p>
+    <w:p>
+      <w:pPr>
+        <w:spacing w:after="3" w:line="265" w:lineRule="auto"/>
+        <w:ind w:left="10" w:hanging="10"/>
+        <w:jc w:val="left"/>
+        <w:rPr>
+          <w:sz w:val="22"/>
+        </w:rPr>
+      </w:pPr>
+      <w:r>
+        <w:rPr>
+          <w:sz w:val="22"/>
+        </w:rPr>
+        <w:t>Conclusões _________________________________________________________________________________</w:t>
+      </w:r>
+    </w:p>
+    <w:p>
+      <w:pPr>
+        <w:spacing w:after="3" w:line="265" w:lineRule="auto"/>
+        <w:ind w:left="10" w:hanging="10"/>
+        <w:jc w:val="left"/>
+        <w:rPr>
+          <w:sz w:val="22"/>
+        </w:rPr>
+      </w:pPr>
+    </w:p>
+    <w:p>
+      <w:pPr>
+        <w:spacing w:after="3" w:line="265" w:lineRule="auto"/>
+        <w:ind w:left="10" w:hanging="10"/>
+        <w:jc w:val="left"/>
+        <w:rPr>
+          <w:sz w:val="22"/>
+        </w:rPr>
+      </w:pPr>
+      <w:r>
+        <w:rPr>
+          <w:sz w:val="22"/>
+        </w:rPr>
+        <w:t>Anexos ______________________________________________________________________________________</w:t>
       </w:r>
     </w:p>
     <w:p>
@@ -1460,13 +1340,7 @@
         <w:rPr>
           <w:sz w:val="22"/>
         </w:rPr>
-        <w:t>application</w:t>
-      </w:r>
-      <w:r>
-        <w:rPr>
-          <w:sz w:val="22"/>
-        </w:rPr>
-        <w:t>Layer</w:t>
+        <w:t>appLayer</w:t>
       </w:r>
       <w:proofErr w:type="spellEnd"/>
     </w:p>
@@ -1641,130 +1515,831 @@
         <w:rPr>
           <w:sz w:val="22"/>
         </w:rPr>
-        <w:t>A maior divisão deste trabalho enc</w:t>
-      </w:r>
+        <w:t>A maior divisão deste trabalho encontra-se precisamente na sua estrutura, dado que está organizado em duas camadas, a camada de ligação de dados (</w:t>
+      </w:r>
+      <w:proofErr w:type="spellStart"/>
+      <w:r>
+        <w:rPr>
+          <w:sz w:val="22"/>
+        </w:rPr>
+        <w:t>linkLayer</w:t>
+      </w:r>
+      <w:proofErr w:type="spellEnd"/>
+      <w:r>
+        <w:rPr>
+          <w:sz w:val="22"/>
+        </w:rPr>
+        <w:t>) e a camada de aplicação (</w:t>
+      </w:r>
+      <w:proofErr w:type="spellStart"/>
+      <w:r>
+        <w:rPr>
+          <w:sz w:val="22"/>
+        </w:rPr>
+        <w:t>appLayer</w:t>
+      </w:r>
+      <w:proofErr w:type="spellEnd"/>
+      <w:r>
+        <w:rPr>
+          <w:sz w:val="22"/>
+        </w:rPr>
+        <w:t>).</w:t>
+      </w:r>
+    </w:p>
+    <w:p>
+      <w:pPr>
+        <w:spacing w:after="3" w:line="265" w:lineRule="auto"/>
+        <w:ind w:left="10" w:hanging="10"/>
+        <w:jc w:val="left"/>
+        <w:rPr>
+          <w:sz w:val="22"/>
+        </w:rPr>
+      </w:pPr>
+    </w:p>
+    <w:p>
+      <w:pPr>
+        <w:spacing w:after="3" w:line="265" w:lineRule="auto"/>
+        <w:ind w:left="10" w:hanging="10"/>
+        <w:jc w:val="left"/>
+        <w:rPr>
+          <w:sz w:val="22"/>
+        </w:rPr>
+      </w:pPr>
+      <w:r>
+        <w:rPr>
+          <w:sz w:val="22"/>
+        </w:rPr>
+        <w:t xml:space="preserve">A camada de ligação de dados está associada à ligação à porta de série, incluindo a sua abertura e configuração de forma a preparar o seu correto funcionamento.  É nesta camada também que é efetuada a implementação do envio e receção de mensagens e comandos. Processos de </w:t>
+      </w:r>
+      <w:proofErr w:type="spellStart"/>
+      <w:r>
+        <w:rPr>
+          <w:sz w:val="22"/>
+        </w:rPr>
+        <w:t>stuffing</w:t>
+      </w:r>
+      <w:proofErr w:type="spellEnd"/>
+      <w:r>
+        <w:rPr>
+          <w:sz w:val="22"/>
+        </w:rPr>
+        <w:t xml:space="preserve"> e </w:t>
+      </w:r>
+      <w:proofErr w:type="spellStart"/>
+      <w:r>
+        <w:rPr>
+          <w:sz w:val="22"/>
+        </w:rPr>
+        <w:t>destuffing</w:t>
+      </w:r>
+      <w:proofErr w:type="spellEnd"/>
+      <w:r>
+        <w:rPr>
+          <w:sz w:val="22"/>
+        </w:rPr>
+        <w:t xml:space="preserve"> são também implementados nesta camada.</w:t>
+      </w:r>
+    </w:p>
+    <w:p>
+      <w:pPr>
+        <w:spacing w:after="3" w:line="265" w:lineRule="auto"/>
+        <w:ind w:left="10" w:hanging="10"/>
+        <w:jc w:val="left"/>
+        <w:rPr>
+          <w:sz w:val="22"/>
+        </w:rPr>
+      </w:pPr>
+    </w:p>
+    <w:p>
+      <w:pPr>
+        <w:spacing w:after="3" w:line="265" w:lineRule="auto"/>
+        <w:ind w:left="10" w:hanging="10"/>
+        <w:jc w:val="left"/>
+        <w:rPr>
+          <w:sz w:val="22"/>
+        </w:rPr>
+      </w:pPr>
+      <w:r>
+        <w:rPr>
+          <w:sz w:val="22"/>
+        </w:rPr>
+        <w:t xml:space="preserve">A camada de aplicação é dependente da camada de ligação, visto que usa </w:t>
+      </w:r>
+      <w:r>
+        <w:rPr>
+          <w:sz w:val="22"/>
+        </w:rPr>
+        <w:t>e chama muitas das funções implementadas nessa camada. Esta camada tem uma grande influência no rumo que o programa toma, dado que é nesta que se executam as funções de emissão e receção de tramas.</w:t>
+      </w:r>
+    </w:p>
+    <w:p>
+      <w:pPr>
+        <w:spacing w:after="160" w:line="259" w:lineRule="auto"/>
+        <w:ind w:firstLine="0"/>
+        <w:jc w:val="left"/>
+        <w:rPr>
+          <w:sz w:val="22"/>
+        </w:rPr>
+      </w:pPr>
+      <w:r>
+        <w:rPr>
+          <w:sz w:val="22"/>
+        </w:rPr>
+        <w:br w:type="page"/>
+      </w:r>
+    </w:p>
+    <w:p>
+      <w:pPr>
+        <w:spacing w:after="3" w:line="265" w:lineRule="auto"/>
+        <w:ind w:left="10" w:hanging="10"/>
+        <w:jc w:val="left"/>
+        <w:rPr>
+          <w:sz w:val="36"/>
+        </w:rPr>
+      </w:pPr>
+      <w:r>
+        <w:rPr>
+          <w:sz w:val="36"/>
+        </w:rPr>
+        <w:lastRenderedPageBreak/>
+        <w:t xml:space="preserve">Estrutura do código </w:t>
+      </w:r>
+    </w:p>
+    <w:p>
+      <w:pPr>
+        <w:spacing w:after="3" w:line="265" w:lineRule="auto"/>
+        <w:ind w:left="10" w:hanging="10"/>
+        <w:jc w:val="left"/>
+        <w:rPr>
+          <w:sz w:val="36"/>
+        </w:rPr>
+      </w:pPr>
+    </w:p>
+    <w:p>
+      <w:pPr>
+        <w:spacing w:after="3" w:line="265" w:lineRule="auto"/>
+        <w:ind w:left="10" w:hanging="10"/>
+        <w:jc w:val="left"/>
+        <w:rPr>
+          <w:sz w:val="22"/>
+        </w:rPr>
+      </w:pPr>
+      <w:r>
+        <w:rPr>
+          <w:sz w:val="22"/>
+        </w:rPr>
+        <w:t xml:space="preserve">Na camada da ligação de dados está definida uma estrutura de dados chamada </w:t>
+      </w:r>
+      <w:proofErr w:type="spellStart"/>
+      <w:r>
+        <w:rPr>
+          <w:sz w:val="22"/>
+        </w:rPr>
+        <w:t>LinkLayer</w:t>
+      </w:r>
+      <w:proofErr w:type="spellEnd"/>
+      <w:r>
+        <w:rPr>
+          <w:sz w:val="22"/>
+        </w:rPr>
+        <w:t xml:space="preserve"> que contem o descritor de ficheiro, o tamanho da trama e a própria trama.</w:t>
+      </w:r>
+    </w:p>
+    <w:p>
+      <w:pPr>
+        <w:spacing w:after="3" w:line="265" w:lineRule="auto"/>
+        <w:ind w:left="10" w:hanging="10"/>
+        <w:jc w:val="left"/>
+        <w:rPr>
+          <w:sz w:val="22"/>
+        </w:rPr>
+      </w:pPr>
+    </w:p>
+    <w:p>
+      <w:pPr>
+        <w:spacing w:after="3" w:line="265" w:lineRule="auto"/>
+        <w:ind w:left="10" w:hanging="10"/>
+        <w:jc w:val="left"/>
+        <w:rPr>
+          <w:sz w:val="22"/>
+        </w:rPr>
+      </w:pPr>
+      <w:r>
+        <w:rPr>
+          <w:noProof/>
+          <w:sz w:val="22"/>
+        </w:rPr>
+        <w:drawing>
+          <wp:inline distT="0" distB="0" distL="0" distR="0">
+            <wp:extent cx="4335780" cy="1905000"/>
+            <wp:effectExtent l="0" t="0" r="7620" b="0"/>
+            <wp:docPr id="4" name="Imagem 4"/>
+            <wp:cNvGraphicFramePr>
+              <a:graphicFrameLocks xmlns:a="http://schemas.openxmlformats.org/drawingml/2006/main" noChangeAspect="1"/>
+            </wp:cNvGraphicFramePr>
+            <a:graphic xmlns:a="http://schemas.openxmlformats.org/drawingml/2006/main">
+              <a:graphicData uri="http://schemas.openxmlformats.org/drawingml/2006/picture">
+                <pic:pic xmlns:pic="http://schemas.openxmlformats.org/drawingml/2006/picture">
+                  <pic:nvPicPr>
+                    <pic:cNvPr id="0" name="Picture 4"/>
+                    <pic:cNvPicPr>
+                      <a:picLocks noChangeAspect="1" noChangeArrowheads="1"/>
+                    </pic:cNvPicPr>
+                  </pic:nvPicPr>
+                  <pic:blipFill>
+                    <a:blip r:embed="rId6">
+                      <a:extLst>
+                        <a:ext uri="{28A0092B-C50C-407E-A947-70E740481C1C}">
+                          <a14:useLocalDpi xmlns:a14="http://schemas.microsoft.com/office/drawing/2010/main" val="0"/>
+                        </a:ext>
+                      </a:extLst>
+                    </a:blip>
+                    <a:srcRect/>
+                    <a:stretch>
+                      <a:fillRect/>
+                    </a:stretch>
+                  </pic:blipFill>
+                  <pic:spPr bwMode="auto">
+                    <a:xfrm>
+                      <a:off x="0" y="0"/>
+                      <a:ext cx="4335780" cy="1905000"/>
+                    </a:xfrm>
+                    <a:prstGeom prst="rect">
+                      <a:avLst/>
+                    </a:prstGeom>
+                    <a:noFill/>
+                    <a:ln>
+                      <a:noFill/>
+                    </a:ln>
+                  </pic:spPr>
+                </pic:pic>
+              </a:graphicData>
+            </a:graphic>
+          </wp:inline>
+        </w:drawing>
+      </w:r>
+    </w:p>
+    <w:p>
+      <w:pPr>
+        <w:spacing w:after="3" w:line="265" w:lineRule="auto"/>
+        <w:ind w:left="10" w:hanging="10"/>
+        <w:jc w:val="left"/>
+        <w:rPr>
+          <w:sz w:val="22"/>
+        </w:rPr>
+      </w:pPr>
+    </w:p>
+    <w:p>
+      <w:pPr>
+        <w:spacing w:after="3" w:line="265" w:lineRule="auto"/>
+        <w:ind w:left="10" w:hanging="10"/>
+        <w:jc w:val="left"/>
+        <w:rPr>
+          <w:sz w:val="22"/>
+        </w:rPr>
+      </w:pPr>
+    </w:p>
+    <w:p>
+      <w:pPr>
+        <w:spacing w:after="3" w:line="265" w:lineRule="auto"/>
+        <w:ind w:left="10" w:hanging="10"/>
+        <w:jc w:val="left"/>
+        <w:rPr>
+          <w:sz w:val="22"/>
+        </w:rPr>
+      </w:pPr>
+    </w:p>
+    <w:p>
+      <w:pPr>
+        <w:spacing w:after="3" w:line="265" w:lineRule="auto"/>
+        <w:ind w:left="10" w:hanging="10"/>
+        <w:jc w:val="left"/>
+        <w:rPr>
+          <w:sz w:val="22"/>
+        </w:rPr>
+      </w:pPr>
+      <w:r>
+        <w:rPr>
+          <w:sz w:val="22"/>
+        </w:rPr>
+        <w:t>As principais funções implementadas nesta camada são: a função que estabelece a ligação, a função de leitura da trama, assim como a de escrita, a função que termina a ligação</w:t>
+      </w:r>
+      <w:r>
+        <w:rPr>
+          <w:sz w:val="22"/>
+        </w:rPr>
+        <w:t xml:space="preserve"> e a função que especifica o funcionamento do alarme.</w:t>
+      </w:r>
+    </w:p>
+    <w:p>
+      <w:pPr>
+        <w:spacing w:after="3" w:line="265" w:lineRule="auto"/>
+        <w:ind w:left="10" w:hanging="10"/>
+        <w:jc w:val="left"/>
+        <w:rPr>
+          <w:sz w:val="22"/>
+        </w:rPr>
+      </w:pPr>
+    </w:p>
+    <w:p>
+      <w:pPr>
+        <w:spacing w:after="3" w:line="265" w:lineRule="auto"/>
+        <w:ind w:left="10" w:hanging="10"/>
+        <w:jc w:val="left"/>
+        <w:rPr>
+          <w:sz w:val="22"/>
+        </w:rPr>
+      </w:pPr>
+      <w:r>
+        <w:rPr>
+          <w:noProof/>
+          <w:sz w:val="22"/>
+        </w:rPr>
+        <w:drawing>
+          <wp:inline distT="0" distB="0" distL="0" distR="0">
+            <wp:extent cx="5402580" cy="1112520"/>
+            <wp:effectExtent l="0" t="0" r="7620" b="0"/>
+            <wp:docPr id="5" name="Imagem 5"/>
+            <wp:cNvGraphicFramePr>
+              <a:graphicFrameLocks xmlns:a="http://schemas.openxmlformats.org/drawingml/2006/main" noChangeAspect="1"/>
+            </wp:cNvGraphicFramePr>
+            <a:graphic xmlns:a="http://schemas.openxmlformats.org/drawingml/2006/main">
+              <a:graphicData uri="http://schemas.openxmlformats.org/drawingml/2006/picture">
+                <pic:pic xmlns:pic="http://schemas.openxmlformats.org/drawingml/2006/picture">
+                  <pic:nvPicPr>
+                    <pic:cNvPr id="0" name="Picture 5"/>
+                    <pic:cNvPicPr>
+                      <a:picLocks noChangeAspect="1" noChangeArrowheads="1"/>
+                    </pic:cNvPicPr>
+                  </pic:nvPicPr>
+                  <pic:blipFill>
+                    <a:blip r:embed="rId7">
+                      <a:extLst>
+                        <a:ext uri="{28A0092B-C50C-407E-A947-70E740481C1C}">
+                          <a14:useLocalDpi xmlns:a14="http://schemas.microsoft.com/office/drawing/2010/main" val="0"/>
+                        </a:ext>
+                      </a:extLst>
+                    </a:blip>
+                    <a:srcRect/>
+                    <a:stretch>
+                      <a:fillRect/>
+                    </a:stretch>
+                  </pic:blipFill>
+                  <pic:spPr bwMode="auto">
+                    <a:xfrm>
+                      <a:off x="0" y="0"/>
+                      <a:ext cx="5402580" cy="1112520"/>
+                    </a:xfrm>
+                    <a:prstGeom prst="rect">
+                      <a:avLst/>
+                    </a:prstGeom>
+                    <a:noFill/>
+                    <a:ln>
+                      <a:noFill/>
+                    </a:ln>
+                  </pic:spPr>
+                </pic:pic>
+              </a:graphicData>
+            </a:graphic>
+          </wp:inline>
+        </w:drawing>
+      </w:r>
+    </w:p>
+    <w:p>
+      <w:pPr>
+        <w:spacing w:after="3" w:line="265" w:lineRule="auto"/>
+        <w:ind w:left="10" w:hanging="10"/>
+        <w:jc w:val="left"/>
+        <w:rPr>
+          <w:sz w:val="22"/>
+        </w:rPr>
+      </w:pPr>
+    </w:p>
+    <w:p>
+      <w:pPr>
+        <w:spacing w:after="3" w:line="265" w:lineRule="auto"/>
+        <w:ind w:left="10" w:hanging="10"/>
+        <w:jc w:val="left"/>
+        <w:rPr>
+          <w:sz w:val="22"/>
+        </w:rPr>
+      </w:pPr>
+    </w:p>
+    <w:p>
+      <w:pPr>
+        <w:spacing w:after="3" w:line="265" w:lineRule="auto"/>
+        <w:ind w:left="10" w:hanging="10"/>
+        <w:jc w:val="left"/>
+        <w:rPr>
+          <w:sz w:val="22"/>
+        </w:rPr>
+      </w:pPr>
+      <w:r>
+        <w:rPr>
+          <w:sz w:val="22"/>
+        </w:rPr>
+        <w:t xml:space="preserve">Outras funções também essenciais como as responsáveis pelo </w:t>
+      </w:r>
+      <w:proofErr w:type="spellStart"/>
+      <w:r>
+        <w:rPr>
+          <w:sz w:val="22"/>
+        </w:rPr>
+        <w:t>stuffing</w:t>
+      </w:r>
+      <w:proofErr w:type="spellEnd"/>
+      <w:r>
+        <w:rPr>
+          <w:sz w:val="22"/>
+        </w:rPr>
+        <w:t xml:space="preserve"> e </w:t>
+      </w:r>
+      <w:proofErr w:type="spellStart"/>
+      <w:r>
+        <w:rPr>
+          <w:sz w:val="22"/>
+        </w:rPr>
+        <w:t>destuffing</w:t>
+      </w:r>
+      <w:proofErr w:type="spellEnd"/>
+      <w:r>
+        <w:rPr>
+          <w:sz w:val="22"/>
+        </w:rPr>
+        <w:t>, assim como pela receção da trama são também nesta camada implementadas.</w:t>
+      </w:r>
+    </w:p>
+    <w:p>
+      <w:pPr>
+        <w:spacing w:after="3" w:line="265" w:lineRule="auto"/>
+        <w:ind w:left="10" w:hanging="10"/>
+        <w:jc w:val="left"/>
+        <w:rPr>
+          <w:sz w:val="22"/>
+        </w:rPr>
+      </w:pPr>
+    </w:p>
+    <w:p>
+      <w:pPr>
+        <w:spacing w:after="3" w:line="265" w:lineRule="auto"/>
+        <w:ind w:left="10" w:hanging="10"/>
+        <w:jc w:val="left"/>
+        <w:rPr>
+          <w:sz w:val="22"/>
+        </w:rPr>
+      </w:pPr>
+      <w:r>
+        <w:rPr>
+          <w:noProof/>
+          <w:sz w:val="22"/>
+        </w:rPr>
+        <w:drawing>
+          <wp:inline distT="0" distB="0" distL="0" distR="0">
+            <wp:extent cx="5257800" cy="1447800"/>
+            <wp:effectExtent l="0" t="0" r="0" b="0"/>
+            <wp:docPr id="6" name="Imagem 6"/>
+            <wp:cNvGraphicFramePr>
+              <a:graphicFrameLocks xmlns:a="http://schemas.openxmlformats.org/drawingml/2006/main" noChangeAspect="1"/>
+            </wp:cNvGraphicFramePr>
+            <a:graphic xmlns:a="http://schemas.openxmlformats.org/drawingml/2006/main">
+              <a:graphicData uri="http://schemas.openxmlformats.org/drawingml/2006/picture">
+                <pic:pic xmlns:pic="http://schemas.openxmlformats.org/drawingml/2006/picture">
+                  <pic:nvPicPr>
+                    <pic:cNvPr id="0" name="Picture 6"/>
+                    <pic:cNvPicPr>
+                      <a:picLocks noChangeAspect="1" noChangeArrowheads="1"/>
+                    </pic:cNvPicPr>
+                  </pic:nvPicPr>
+                  <pic:blipFill>
+                    <a:blip r:embed="rId8">
+                      <a:extLst>
+                        <a:ext uri="{28A0092B-C50C-407E-A947-70E740481C1C}">
+                          <a14:useLocalDpi xmlns:a14="http://schemas.microsoft.com/office/drawing/2010/main" val="0"/>
+                        </a:ext>
+                      </a:extLst>
+                    </a:blip>
+                    <a:srcRect/>
+                    <a:stretch>
+                      <a:fillRect/>
+                    </a:stretch>
+                  </pic:blipFill>
+                  <pic:spPr bwMode="auto">
+                    <a:xfrm>
+                      <a:off x="0" y="0"/>
+                      <a:ext cx="5257800" cy="1447800"/>
+                    </a:xfrm>
+                    <a:prstGeom prst="rect">
+                      <a:avLst/>
+                    </a:prstGeom>
+                    <a:noFill/>
+                    <a:ln>
+                      <a:noFill/>
+                    </a:ln>
+                  </pic:spPr>
+                </pic:pic>
+              </a:graphicData>
+            </a:graphic>
+          </wp:inline>
+        </w:drawing>
+      </w:r>
+    </w:p>
+    <w:p>
+      <w:pPr>
+        <w:spacing w:after="3" w:line="265" w:lineRule="auto"/>
+        <w:ind w:left="10" w:hanging="10"/>
+        <w:jc w:val="left"/>
+        <w:rPr>
+          <w:sz w:val="22"/>
+        </w:rPr>
+      </w:pPr>
+    </w:p>
+    <w:p>
+      <w:pPr>
+        <w:spacing w:after="3" w:line="265" w:lineRule="auto"/>
+        <w:ind w:left="10" w:hanging="10"/>
+        <w:jc w:val="left"/>
+        <w:rPr>
+          <w:sz w:val="22"/>
+        </w:rPr>
+      </w:pPr>
+    </w:p>
+    <w:p>
+      <w:pPr>
+        <w:spacing w:after="3" w:line="265" w:lineRule="auto"/>
+        <w:ind w:left="10" w:hanging="10"/>
+        <w:jc w:val="left"/>
+        <w:rPr>
+          <w:sz w:val="22"/>
+        </w:rPr>
+      </w:pPr>
       <w:bookmarkStart w:id="0" w:name="_GoBack"/>
       <w:bookmarkEnd w:id="0"/>
-      <w:r>
-        <w:rPr>
-          <w:sz w:val="22"/>
-        </w:rPr>
-        <w:t>ontra-se precisamente na sua estrutura, dado que está organizado em duas camadas, a camada de ligação de dados (</w:t>
+    </w:p>
+    <w:p>
+      <w:pPr>
+        <w:spacing w:after="3" w:line="265" w:lineRule="auto"/>
+        <w:ind w:left="10" w:hanging="10"/>
+        <w:jc w:val="left"/>
+        <w:rPr>
+          <w:sz w:val="22"/>
+        </w:rPr>
+      </w:pPr>
+    </w:p>
+    <w:p>
+      <w:pPr>
+        <w:spacing w:after="3" w:line="265" w:lineRule="auto"/>
+        <w:ind w:left="10" w:hanging="10"/>
+        <w:jc w:val="left"/>
+        <w:rPr>
+          <w:sz w:val="22"/>
+        </w:rPr>
+      </w:pPr>
+      <w:r>
+        <w:rPr>
+          <w:sz w:val="22"/>
+        </w:rPr>
+        <w:lastRenderedPageBreak/>
+        <w:t xml:space="preserve">No ficheiro da </w:t>
       </w:r>
       <w:proofErr w:type="spellStart"/>
       <w:r>
         <w:rPr>
           <w:sz w:val="22"/>
         </w:rPr>
-        <w:t>linkLayer</w:t>
+        <w:t>appLayer.h</w:t>
       </w:r>
       <w:proofErr w:type="spellEnd"/>
       <w:r>
         <w:rPr>
           <w:sz w:val="22"/>
         </w:rPr>
-        <w:t>) e a camada de aplicação (</w:t>
-      </w:r>
-      <w:proofErr w:type="spellStart"/>
-      <w:r>
-        <w:rPr>
-          <w:sz w:val="22"/>
-        </w:rPr>
-        <w:t>applicationLayer</w:t>
-      </w:r>
-      <w:proofErr w:type="spellEnd"/>
-      <w:r>
-        <w:rPr>
-          <w:sz w:val="22"/>
-        </w:rPr>
-        <w:t>).</w:t>
-      </w:r>
-    </w:p>
-    <w:p>
-      <w:pPr>
-        <w:spacing w:after="3" w:line="265" w:lineRule="auto"/>
-        <w:ind w:left="10" w:hanging="10"/>
-        <w:jc w:val="left"/>
-        <w:rPr>
-          <w:sz w:val="22"/>
-        </w:rPr>
-      </w:pPr>
-    </w:p>
-    <w:p>
-      <w:pPr>
-        <w:spacing w:after="3" w:line="265" w:lineRule="auto"/>
-        <w:ind w:left="10" w:hanging="10"/>
-        <w:jc w:val="left"/>
-        <w:rPr>
-          <w:sz w:val="22"/>
-        </w:rPr>
-      </w:pPr>
-      <w:r>
-        <w:rPr>
-          <w:sz w:val="22"/>
-        </w:rPr>
-        <w:t xml:space="preserve">A camada de ligação de dados está associada à ligação à porta de série, incluindo a sua abertura e configuração de forma a preparar o seu correto funcionamento.  É nesta camada também que é efetuada a implementação do envio e receção de mensagens e comandos. Processos de </w:t>
-      </w:r>
-      <w:proofErr w:type="spellStart"/>
-      <w:r>
-        <w:rPr>
-          <w:sz w:val="22"/>
-        </w:rPr>
-        <w:t>stuffing</w:t>
-      </w:r>
-      <w:proofErr w:type="spellEnd"/>
-      <w:r>
-        <w:rPr>
-          <w:sz w:val="22"/>
-        </w:rPr>
-        <w:t xml:space="preserve"> e </w:t>
-      </w:r>
-      <w:proofErr w:type="spellStart"/>
-      <w:r>
-        <w:rPr>
-          <w:sz w:val="22"/>
-        </w:rPr>
-        <w:t>destuffing</w:t>
-      </w:r>
-      <w:proofErr w:type="spellEnd"/>
-      <w:r>
-        <w:rPr>
-          <w:sz w:val="22"/>
-        </w:rPr>
-        <w:t xml:space="preserve"> são também implementados nesta camada.</w:t>
-      </w:r>
-    </w:p>
-    <w:p>
-      <w:pPr>
-        <w:spacing w:after="3" w:line="265" w:lineRule="auto"/>
-        <w:ind w:left="10" w:hanging="10"/>
-        <w:jc w:val="left"/>
-        <w:rPr>
-          <w:sz w:val="22"/>
-        </w:rPr>
-      </w:pPr>
-    </w:p>
-    <w:p>
-      <w:pPr>
-        <w:spacing w:after="3" w:line="265" w:lineRule="auto"/>
-        <w:ind w:left="10" w:hanging="10"/>
-        <w:jc w:val="left"/>
-        <w:rPr>
-          <w:sz w:val="22"/>
-        </w:rPr>
-      </w:pPr>
-      <w:r>
-        <w:rPr>
-          <w:sz w:val="22"/>
-        </w:rPr>
-        <w:t xml:space="preserve">A camada de aplicação é dependente da camada de ligação, visto que usa </w:t>
-      </w:r>
-      <w:r>
-        <w:rPr>
-          <w:sz w:val="22"/>
-        </w:rPr>
-        <w:t>e chama muitas das funções implementadas nessa camada. Esta camada tem uma grande influência no rumo que o programa toma, dado que é nesta que se executam as funções de emissão e receção de tramas.</w:t>
-      </w:r>
+        <w:t xml:space="preserve"> é possível encontrar a estrutura de dados que r</w:t>
+      </w:r>
+      <w:r>
+        <w:rPr>
+          <w:sz w:val="22"/>
+        </w:rPr>
+        <w:t>epresenta a camada de aplicação, sendo que esta é composta por um descritor de ficheiro da porta de série, descritor, nome e tamanho do ficheiro</w:t>
+      </w:r>
+      <w:r>
+        <w:rPr>
+          <w:sz w:val="22"/>
+        </w:rPr>
+        <w:t xml:space="preserve"> a transmitir, assim como o tamanho do pacote a transmitir de cada vez.</w:t>
+      </w:r>
+    </w:p>
+    <w:p>
+      <w:pPr>
+        <w:spacing w:after="3" w:line="265" w:lineRule="auto"/>
+        <w:ind w:left="10" w:hanging="10"/>
+        <w:jc w:val="left"/>
+        <w:rPr>
+          <w:sz w:val="22"/>
+        </w:rPr>
+      </w:pPr>
+      <w:r>
+        <w:rPr>
+          <w:sz w:val="22"/>
+        </w:rPr>
+        <w:t xml:space="preserve"> </w:t>
+      </w:r>
+    </w:p>
+    <w:p>
+      <w:pPr>
+        <w:spacing w:after="3" w:line="265" w:lineRule="auto"/>
+        <w:ind w:left="10" w:hanging="10"/>
+        <w:jc w:val="left"/>
+        <w:rPr>
+          <w:sz w:val="22"/>
+        </w:rPr>
+      </w:pPr>
+      <w:r>
+        <w:rPr>
+          <w:noProof/>
+          <w:sz w:val="22"/>
+        </w:rPr>
+        <w:drawing>
+          <wp:inline distT="0" distB="0" distL="0" distR="0">
+            <wp:extent cx="4831080" cy="1828800"/>
+            <wp:effectExtent l="0" t="0" r="7620" b="0"/>
+            <wp:docPr id="1" name="Imagem 1"/>
+            <wp:cNvGraphicFramePr>
+              <a:graphicFrameLocks xmlns:a="http://schemas.openxmlformats.org/drawingml/2006/main" noChangeAspect="1"/>
+            </wp:cNvGraphicFramePr>
+            <a:graphic xmlns:a="http://schemas.openxmlformats.org/drawingml/2006/main">
+              <a:graphicData uri="http://schemas.openxmlformats.org/drawingml/2006/picture">
+                <pic:pic xmlns:pic="http://schemas.openxmlformats.org/drawingml/2006/picture">
+                  <pic:nvPicPr>
+                    <pic:cNvPr id="0" name="Picture 1"/>
+                    <pic:cNvPicPr>
+                      <a:picLocks noChangeAspect="1" noChangeArrowheads="1"/>
+                    </pic:cNvPicPr>
+                  </pic:nvPicPr>
+                  <pic:blipFill>
+                    <a:blip r:embed="rId9">
+                      <a:extLst>
+                        <a:ext uri="{28A0092B-C50C-407E-A947-70E740481C1C}">
+                          <a14:useLocalDpi xmlns:a14="http://schemas.microsoft.com/office/drawing/2010/main" val="0"/>
+                        </a:ext>
+                      </a:extLst>
+                    </a:blip>
+                    <a:srcRect/>
+                    <a:stretch>
+                      <a:fillRect/>
+                    </a:stretch>
+                  </pic:blipFill>
+                  <pic:spPr bwMode="auto">
+                    <a:xfrm>
+                      <a:off x="0" y="0"/>
+                      <a:ext cx="4831080" cy="1828800"/>
+                    </a:xfrm>
+                    <a:prstGeom prst="rect">
+                      <a:avLst/>
+                    </a:prstGeom>
+                    <a:noFill/>
+                    <a:ln>
+                      <a:noFill/>
+                    </a:ln>
+                  </pic:spPr>
+                </pic:pic>
+              </a:graphicData>
+            </a:graphic>
+          </wp:inline>
+        </w:drawing>
+      </w:r>
+    </w:p>
+    <w:p>
+      <w:pPr>
+        <w:spacing w:after="3" w:line="265" w:lineRule="auto"/>
+        <w:ind w:left="10" w:hanging="10"/>
+        <w:jc w:val="left"/>
+        <w:rPr>
+          <w:sz w:val="22"/>
+        </w:rPr>
+      </w:pPr>
+    </w:p>
+    <w:p>
+      <w:pPr>
+        <w:spacing w:after="3" w:line="265" w:lineRule="auto"/>
+        <w:ind w:left="10" w:hanging="10"/>
+        <w:jc w:val="left"/>
+        <w:rPr>
+          <w:sz w:val="22"/>
+        </w:rPr>
+      </w:pPr>
+    </w:p>
+    <w:p>
+      <w:pPr>
+        <w:spacing w:after="3" w:line="265" w:lineRule="auto"/>
+        <w:ind w:left="10" w:hanging="10"/>
+        <w:jc w:val="left"/>
+        <w:rPr>
+          <w:sz w:val="22"/>
+        </w:rPr>
+      </w:pPr>
+      <w:r>
+        <w:rPr>
+          <w:sz w:val="22"/>
+        </w:rPr>
+        <w:t>As funções implementadas nesta camada são as seguintes:</w:t>
+      </w:r>
+    </w:p>
+    <w:p>
+      <w:pPr>
+        <w:spacing w:after="3" w:line="265" w:lineRule="auto"/>
+        <w:ind w:left="10" w:hanging="10"/>
+        <w:jc w:val="left"/>
+        <w:rPr>
+          <w:sz w:val="22"/>
+        </w:rPr>
+      </w:pPr>
+    </w:p>
+    <w:p>
+      <w:pPr>
+        <w:spacing w:after="3" w:line="265" w:lineRule="auto"/>
+        <w:ind w:left="10" w:hanging="10"/>
+        <w:jc w:val="left"/>
+        <w:rPr>
+          <w:sz w:val="22"/>
+        </w:rPr>
+      </w:pPr>
+      <w:r>
+        <w:rPr>
+          <w:noProof/>
+          <w:sz w:val="22"/>
+        </w:rPr>
+        <w:drawing>
+          <wp:inline distT="0" distB="0" distL="0" distR="0">
+            <wp:extent cx="5394960" cy="1485900"/>
+            <wp:effectExtent l="0" t="0" r="0" b="0"/>
+            <wp:docPr id="3" name="Imagem 3"/>
+            <wp:cNvGraphicFramePr>
+              <a:graphicFrameLocks xmlns:a="http://schemas.openxmlformats.org/drawingml/2006/main" noChangeAspect="1"/>
+            </wp:cNvGraphicFramePr>
+            <a:graphic xmlns:a="http://schemas.openxmlformats.org/drawingml/2006/main">
+              <a:graphicData uri="http://schemas.openxmlformats.org/drawingml/2006/picture">
+                <pic:pic xmlns:pic="http://schemas.openxmlformats.org/drawingml/2006/picture">
+                  <pic:nvPicPr>
+                    <pic:cNvPr id="0" name="Picture 3"/>
+                    <pic:cNvPicPr>
+                      <a:picLocks noChangeAspect="1" noChangeArrowheads="1"/>
+                    </pic:cNvPicPr>
+                  </pic:nvPicPr>
+                  <pic:blipFill>
+                    <a:blip r:embed="rId10">
+                      <a:extLst>
+                        <a:ext uri="{28A0092B-C50C-407E-A947-70E740481C1C}">
+                          <a14:useLocalDpi xmlns:a14="http://schemas.microsoft.com/office/drawing/2010/main" val="0"/>
+                        </a:ext>
+                      </a:extLst>
+                    </a:blip>
+                    <a:srcRect/>
+                    <a:stretch>
+                      <a:fillRect/>
+                    </a:stretch>
+                  </pic:blipFill>
+                  <pic:spPr bwMode="auto">
+                    <a:xfrm>
+                      <a:off x="0" y="0"/>
+                      <a:ext cx="5394960" cy="1485900"/>
+                    </a:xfrm>
+                    <a:prstGeom prst="rect">
+                      <a:avLst/>
+                    </a:prstGeom>
+                    <a:noFill/>
+                    <a:ln>
+                      <a:noFill/>
+                    </a:ln>
+                  </pic:spPr>
+                </pic:pic>
+              </a:graphicData>
+            </a:graphic>
+          </wp:inline>
+        </w:drawing>
+      </w:r>
+    </w:p>
+    <w:p>
+      <w:pPr>
+        <w:rPr>
+          <w:sz w:val="22"/>
+        </w:rPr>
+      </w:pPr>
+    </w:p>
+    <w:p>
+      <w:pPr>
+        <w:jc w:val="right"/>
+        <w:rPr>
+          <w:sz w:val="22"/>
+        </w:rPr>
+      </w:pPr>
+    </w:p>
+    <w:p>
+      <w:pPr>
+        <w:ind w:firstLine="0"/>
+        <w:rPr>
+          <w:sz w:val="22"/>
+        </w:rPr>
+      </w:pPr>
     </w:p>
     <w:sectPr>
       <w:pgSz w:w="11906" w:h="16838"/>

--- a/Relatório TP1.docx
+++ b/Relatório TP1.docx
@@ -123,7 +123,6 @@
         <w:ind w:left="10" w:hanging="10"/>
         <w:jc w:val="center"/>
       </w:pPr>
-      <w:proofErr w:type="gramStart"/>
       <w:r>
         <w:rPr>
           <w:sz w:val="29"/>
@@ -134,14 +133,7 @@
         <w:rPr>
           <w:sz w:val="29"/>
         </w:rPr>
-        <w:t>Integrado</w:t>
-      </w:r>
-      <w:proofErr w:type="gramEnd"/>
-      <w:r>
-        <w:rPr>
-          <w:sz w:val="29"/>
-        </w:rPr>
-        <w:t xml:space="preserve"> em Engenharia Informá</w:t>
+        <w:t>Integrado em Engenharia Informá</w:t>
       </w:r>
       <w:r>
         <w:rPr>
@@ -418,21 +410,7 @@
         <w:rPr>
           <w:sz w:val="24"/>
         </w:rPr>
-        <w:t xml:space="preserve">3 de </w:t>
-      </w:r>
-      <w:proofErr w:type="gramStart"/>
-      <w:r>
-        <w:rPr>
-          <w:sz w:val="24"/>
-        </w:rPr>
-        <w:t>Novembro</w:t>
-      </w:r>
-      <w:proofErr w:type="gramEnd"/>
-      <w:r>
-        <w:rPr>
-          <w:sz w:val="24"/>
-        </w:rPr>
-        <w:t xml:space="preserve"> de 2017</w:t>
+        <w:t>3 de Novembro de 2017</w:t>
       </w:r>
     </w:p>
     <w:p>
@@ -2072,8 +2050,6 @@
           <w:sz w:val="22"/>
         </w:rPr>
       </w:pPr>
-      <w:bookmarkStart w:id="0" w:name="_GoBack"/>
-      <w:bookmarkEnd w:id="0"/>
     </w:p>
     <w:p>
       <w:pPr>
@@ -2320,14 +2296,271 @@
     </w:p>
     <w:p>
       <w:pPr>
-        <w:rPr>
-          <w:sz w:val="22"/>
-        </w:rPr>
-      </w:pPr>
-    </w:p>
-    <w:p>
-      <w:pPr>
-        <w:jc w:val="right"/>
+        <w:ind w:firstLine="0"/>
+        <w:jc w:val="left"/>
+        <w:rPr>
+          <w:sz w:val="22"/>
+        </w:rPr>
+      </w:pPr>
+    </w:p>
+    <w:p>
+      <w:pPr>
+        <w:ind w:firstLine="0"/>
+        <w:jc w:val="left"/>
+        <w:rPr>
+          <w:sz w:val="36"/>
+        </w:rPr>
+      </w:pPr>
+      <w:r>
+        <w:rPr>
+          <w:sz w:val="36"/>
+        </w:rPr>
+        <w:t xml:space="preserve">Protocolo de ligação </w:t>
+      </w:r>
+      <w:r>
+        <w:rPr>
+          <w:sz w:val="36"/>
+        </w:rPr>
+        <w:t>de dados</w:t>
+      </w:r>
+      <w:bookmarkStart w:id="0" w:name="_GoBack"/>
+      <w:bookmarkEnd w:id="0"/>
+    </w:p>
+    <w:p>
+      <w:pPr>
+        <w:ind w:firstLine="0"/>
+        <w:jc w:val="left"/>
+        <w:rPr>
+          <w:sz w:val="22"/>
+        </w:rPr>
+      </w:pPr>
+      <w:r>
+        <w:rPr>
+          <w:sz w:val="22"/>
+        </w:rPr>
+        <w:t>Esta é a camada</w:t>
+      </w:r>
+      <w:r>
+        <w:rPr>
+          <w:sz w:val="22"/>
+        </w:rPr>
+        <w:t xml:space="preserve"> responsável </w:t>
+      </w:r>
+      <w:r>
+        <w:rPr>
+          <w:sz w:val="22"/>
+        </w:rPr>
+        <w:t>por estabelecer</w:t>
+      </w:r>
+      <w:r>
+        <w:rPr>
+          <w:sz w:val="22"/>
+        </w:rPr>
+        <w:t xml:space="preserve"> a ligação através da porta de série, efetuando-se a partir da função </w:t>
+      </w:r>
+      <w:proofErr w:type="spellStart"/>
+      <w:r>
+        <w:rPr>
+          <w:sz w:val="22"/>
+        </w:rPr>
+        <w:t>llopen</w:t>
+      </w:r>
+      <w:proofErr w:type="spellEnd"/>
+      <w:r>
+        <w:rPr>
+          <w:sz w:val="22"/>
+        </w:rPr>
+        <w:t xml:space="preserve">. </w:t>
+      </w:r>
+    </w:p>
+    <w:p>
+      <w:pPr>
+        <w:ind w:firstLine="0"/>
+        <w:jc w:val="left"/>
+        <w:rPr>
+          <w:sz w:val="22"/>
+        </w:rPr>
+      </w:pPr>
+      <w:r>
+        <w:rPr>
+          <w:sz w:val="22"/>
+        </w:rPr>
+        <w:t xml:space="preserve">Esta função envia um comando SET e aguarda um comando UA como resposta do recetor, que serve para confirmar que recebeu um comando SET. </w:t>
+      </w:r>
+      <w:r>
+        <w:rPr>
+          <w:sz w:val="22"/>
+        </w:rPr>
+        <w:t>Este comando UA tem de ser recebido pelo emissor dentro de um tempo limite estipulado pelo utilizador no início do programa, pois, caso contrário, um alarme será ativado. Após o aviso do alarme ter ocorrido, o comando SET será reenviado, repetindo todo o procedimento anterior. Este reenvio do comando SET tem também um número máximo de tentativas estipulado também pelo utilizador no início do programa e caso o número de tentativas esgote o programa irá terminar com erro. Caso o comando UA seja recebido com sucesso pelo emissor significa que a ligação foi estabelecida e que o programa deverá continuar a sua execução.</w:t>
+      </w:r>
+    </w:p>
+    <w:p>
+      <w:pPr>
+        <w:ind w:firstLine="0"/>
+        <w:jc w:val="left"/>
+        <w:rPr>
+          <w:sz w:val="22"/>
+        </w:rPr>
+      </w:pPr>
+      <w:r>
+        <w:rPr>
+          <w:sz w:val="22"/>
+        </w:rPr>
+        <w:lastRenderedPageBreak/>
+        <w:t xml:space="preserve">De seguida, a função </w:t>
+      </w:r>
+      <w:proofErr w:type="spellStart"/>
+      <w:r>
+        <w:rPr>
+          <w:sz w:val="22"/>
+        </w:rPr>
+        <w:t>llwrite</w:t>
+      </w:r>
+      <w:proofErr w:type="spellEnd"/>
+      <w:r>
+        <w:rPr>
+          <w:sz w:val="22"/>
+        </w:rPr>
+        <w:t xml:space="preserve"> </w:t>
+      </w:r>
+      <w:r>
+        <w:rPr>
+          <w:sz w:val="22"/>
+        </w:rPr>
+        <w:t>é chamada para enviar a trama ao recetor e fica a aguardar uma resposta por parte deste para poder optar pela próxima ação. Se não for obtida uma resposta durante o período definido, o que se segue é semelhante ao caso anterior do estabelecimento da ligação sendo que neste caso a trama será reenviada até se ter atingido o numero máximo de tentativas, sendo que neste ponto, o programa termina com retorno de erro. Caso não se chegue a atingir este caso e de facto o emissor receba uma resposta, então uma ação será tomada conforme a resposta. Caso esta seja uma trama RR, então tudo correu conforme planeado e a trama foi recebida com sucesso, caso a resposta seja uma trama REJ, a trama deve ser reenviada.</w:t>
+      </w:r>
+    </w:p>
+    <w:p>
+      <w:pPr>
+        <w:ind w:firstLine="0"/>
+        <w:jc w:val="left"/>
+        <w:rPr>
+          <w:sz w:val="22"/>
+        </w:rPr>
+      </w:pPr>
+      <w:r>
+        <w:rPr>
+          <w:sz w:val="22"/>
+        </w:rPr>
+        <w:t>Outra função importante</w:t>
+      </w:r>
+      <w:r>
+        <w:rPr>
+          <w:sz w:val="22"/>
+        </w:rPr>
+        <w:t xml:space="preserve"> para este processo é a </w:t>
+      </w:r>
+      <w:proofErr w:type="spellStart"/>
+      <w:r>
+        <w:rPr>
+          <w:sz w:val="22"/>
+        </w:rPr>
+        <w:t>llread</w:t>
+      </w:r>
+      <w:proofErr w:type="spellEnd"/>
+      <w:r>
+        <w:rPr>
+          <w:sz w:val="22"/>
+        </w:rPr>
+        <w:t xml:space="preserve"> que fica num ciclo a aguardar a receção da trama. Esta função vai chamar uma outra função denominada </w:t>
+      </w:r>
+      <w:proofErr w:type="spellStart"/>
+      <w:r>
+        <w:rPr>
+          <w:sz w:val="22"/>
+        </w:rPr>
+        <w:t>receiveFrame</w:t>
+      </w:r>
+      <w:proofErr w:type="spellEnd"/>
+      <w:r>
+        <w:rPr>
+          <w:sz w:val="22"/>
+        </w:rPr>
+        <w:t>, onde se encontra a máquina de estados para analisar a trama que está a ser recebida, sendo que na eventualidade de serem encontrados bytes não esperados na trama, voltar ao início da máquina de estados e tentar encontrar o pedaço de informação certo. Existe também uma outra função chamada neste processo</w:t>
+      </w:r>
+      <w:r>
+        <w:rPr>
+          <w:sz w:val="22"/>
+        </w:rPr>
+        <w:t xml:space="preserve">, </w:t>
+      </w:r>
+      <w:proofErr w:type="spellStart"/>
+      <w:r>
+        <w:rPr>
+          <w:sz w:val="22"/>
+        </w:rPr>
+        <w:t>readData</w:t>
+      </w:r>
+      <w:proofErr w:type="spellEnd"/>
+      <w:r>
+        <w:rPr>
+          <w:sz w:val="22"/>
+        </w:rPr>
+        <w:t xml:space="preserve">, que vai ler o pedaço da trama que contém a informação do ficheiro, chamando também a função responsável por fazer o </w:t>
+      </w:r>
+      <w:proofErr w:type="spellStart"/>
+      <w:r>
+        <w:rPr>
+          <w:sz w:val="22"/>
+        </w:rPr>
+        <w:t>destuffing</w:t>
+      </w:r>
+      <w:proofErr w:type="spellEnd"/>
+      <w:r>
+        <w:rPr>
+          <w:sz w:val="22"/>
+        </w:rPr>
+        <w:t xml:space="preserve"> da informação.</w:t>
+      </w:r>
+      <w:r>
+        <w:rPr>
+          <w:sz w:val="22"/>
+        </w:rPr>
+        <w:t xml:space="preserve"> A seguir, seguem-se as verificações do BCC2 e se tudo corroborar a função envia como resposta um RR com o número da sequência seguinte e guarda a informação que recebeu. Caso este processo de verificação falhe, é enviado um REJ com o número da sequência da trama que acabou de ser rejeitada, para ser reenviada. Há ainda a possibilidade de a trama recebida conter o comando DISC, sinal de que a ligação deve ser fechada.</w:t>
+      </w:r>
+    </w:p>
+    <w:p>
+      <w:pPr>
+        <w:ind w:firstLine="0"/>
+        <w:jc w:val="left"/>
+        <w:rPr>
+          <w:sz w:val="22"/>
+        </w:rPr>
+      </w:pPr>
+      <w:r>
+        <w:rPr>
+          <w:sz w:val="22"/>
+        </w:rPr>
+        <w:t xml:space="preserve">O comando DISC, referido aqui anteriormente, é gerado pela função </w:t>
+      </w:r>
+      <w:proofErr w:type="spellStart"/>
+      <w:r>
+        <w:rPr>
+          <w:sz w:val="22"/>
+        </w:rPr>
+        <w:t>llclose</w:t>
+      </w:r>
+      <w:proofErr w:type="spellEnd"/>
+      <w:r>
+        <w:rPr>
+          <w:sz w:val="22"/>
+        </w:rPr>
+        <w:t xml:space="preserve"> que tem como objetivo terminar a ligação, enviando para tal efeito, o comando DISC ao recetor, sendo que para a ligação ser terminada com sucesso, é também necessário que o recetor envie um UA e este seja recebido pelo emissor pois, de outra forma, tal como nas funções anteriores um alarme vai controlar o tempo decorrido e o número de tentativas para poder terminar com sucesso.</w:t>
+      </w:r>
+    </w:p>
+    <w:p>
+      <w:pPr>
+        <w:ind w:firstLine="0"/>
+        <w:jc w:val="left"/>
+        <w:rPr>
+          <w:sz w:val="22"/>
+        </w:rPr>
+      </w:pPr>
+    </w:p>
+    <w:p>
+      <w:pPr>
+        <w:ind w:firstLine="0"/>
+        <w:jc w:val="left"/>
         <w:rPr>
           <w:sz w:val="22"/>
         </w:rPr>

--- a/Relatório TP1.docx
+++ b/Relatório TP1.docx
@@ -70,7 +70,7 @@
                     <pic:cNvPicPr/>
                   </pic:nvPicPr>
                   <pic:blipFill>
-                    <a:blip r:embed="rId5" cstate="print">
+                    <a:blip r:embed="rId7" cstate="print">
                       <a:extLst>
                         <a:ext uri="{28A0092B-C50C-407E-A947-70E740481C1C}">
                           <a14:useLocalDpi xmlns:a14="http://schemas.microsoft.com/office/drawing/2010/main" val="0"/>
@@ -123,6 +123,7 @@
         <w:ind w:left="10" w:hanging="10"/>
         <w:jc w:val="center"/>
       </w:pPr>
+      <w:proofErr w:type="gramStart"/>
       <w:r>
         <w:rPr>
           <w:sz w:val="29"/>
@@ -133,7 +134,14 @@
         <w:rPr>
           <w:sz w:val="29"/>
         </w:rPr>
-        <w:t>Integrado em Engenharia Informá</w:t>
+        <w:t>Integrado</w:t>
+      </w:r>
+      <w:proofErr w:type="gramEnd"/>
+      <w:r>
+        <w:rPr>
+          <w:sz w:val="29"/>
+        </w:rPr>
+        <w:t xml:space="preserve"> em Engenharia Informá</w:t>
       </w:r>
       <w:r>
         <w:rPr>
@@ -410,7 +418,21 @@
         <w:rPr>
           <w:sz w:val="24"/>
         </w:rPr>
-        <w:t>3 de Novembro de 2017</w:t>
+        <w:t xml:space="preserve">3 de </w:t>
+      </w:r>
+      <w:proofErr w:type="gramStart"/>
+      <w:r>
+        <w:rPr>
+          <w:sz w:val="24"/>
+        </w:rPr>
+        <w:t>Novembro</w:t>
+      </w:r>
+      <w:proofErr w:type="gramEnd"/>
+      <w:r>
+        <w:rPr>
+          <w:sz w:val="24"/>
+        </w:rPr>
+        <w:t xml:space="preserve"> de 2017</w:t>
       </w:r>
     </w:p>
     <w:p>
@@ -1046,7 +1068,19 @@
         <w:rPr>
           <w:sz w:val="22"/>
         </w:rPr>
-        <w:t xml:space="preserve"> O programa possui também um alarme caso o tempo de receção de uma trama exceda o máximo planeado, assim como uma condição de término do mesmo caso se exceda o número máximo de tentativas para enviar a mesma trama.</w:t>
+        <w:t xml:space="preserve"> O programa possui também um alarme caso o tempo de receção de um</w:t>
+      </w:r>
+      <w:r>
+        <w:rPr>
+          <w:sz w:val="22"/>
+        </w:rPr>
+        <w:t>a trama exceda o máximo pré-estipulado</w:t>
+      </w:r>
+      <w:r>
+        <w:rPr>
+          <w:sz w:val="22"/>
+        </w:rPr>
+        <w:t>, assim como uma condição de término do mesmo caso se exceda o número máximo de tentativas para enviar a mesma trama.</w:t>
       </w:r>
     </w:p>
     <w:p>
@@ -1725,7 +1759,7 @@
                     </pic:cNvPicPr>
                   </pic:nvPicPr>
                   <pic:blipFill>
-                    <a:blip r:embed="rId6">
+                    <a:blip r:embed="rId8">
                       <a:extLst>
                         <a:ext uri="{28A0092B-C50C-407E-A947-70E740481C1C}">
                           <a14:useLocalDpi xmlns:a14="http://schemas.microsoft.com/office/drawing/2010/main" val="0"/>
@@ -1851,7 +1885,7 @@
                     </pic:cNvPicPr>
                   </pic:nvPicPr>
                   <pic:blipFill>
-                    <a:blip r:embed="rId7">
+                    <a:blip r:embed="rId9">
                       <a:extLst>
                         <a:ext uri="{28A0092B-C50C-407E-A947-70E740481C1C}">
                           <a14:useLocalDpi xmlns:a14="http://schemas.microsoft.com/office/drawing/2010/main" val="0"/>
@@ -1989,7 +2023,7 @@
                     </pic:cNvPicPr>
                   </pic:nvPicPr>
                   <pic:blipFill>
-                    <a:blip r:embed="rId8">
+                    <a:blip r:embed="rId10">
                       <a:extLst>
                         <a:ext uri="{28A0092B-C50C-407E-A947-70E740481C1C}">
                           <a14:useLocalDpi xmlns:a14="http://schemas.microsoft.com/office/drawing/2010/main" val="0"/>
@@ -2152,7 +2186,7 @@
                     </pic:cNvPicPr>
                   </pic:nvPicPr>
                   <pic:blipFill>
-                    <a:blip r:embed="rId9">
+                    <a:blip r:embed="rId11">
                       <a:extLst>
                         <a:ext uri="{28A0092B-C50C-407E-A947-70E740481C1C}">
                           <a14:useLocalDpi xmlns:a14="http://schemas.microsoft.com/office/drawing/2010/main" val="0"/>
@@ -2262,7 +2296,7 @@
                     </pic:cNvPicPr>
                   </pic:nvPicPr>
                   <pic:blipFill>
-                    <a:blip r:embed="rId10">
+                    <a:blip r:embed="rId12">
                       <a:extLst>
                         <a:ext uri="{28A0092B-C50C-407E-A947-70E740481C1C}">
                           <a14:useLocalDpi xmlns:a14="http://schemas.microsoft.com/office/drawing/2010/main" val="0"/>
@@ -2321,258 +2355,310 @@
         <w:rPr>
           <w:sz w:val="36"/>
         </w:rPr>
-        <w:t>de dados</w:t>
-      </w:r>
+        <w:t>lógica</w:t>
+      </w:r>
+    </w:p>
+    <w:p>
+      <w:pPr>
+        <w:ind w:firstLine="0"/>
+        <w:jc w:val="left"/>
+        <w:rPr>
+          <w:sz w:val="22"/>
+        </w:rPr>
+      </w:pPr>
+      <w:r>
+        <w:rPr>
+          <w:sz w:val="22"/>
+        </w:rPr>
+        <w:t>Esta é a camada</w:t>
+      </w:r>
+      <w:r>
+        <w:rPr>
+          <w:sz w:val="22"/>
+        </w:rPr>
+        <w:t xml:space="preserve"> responsável </w:t>
+      </w:r>
+      <w:r>
+        <w:rPr>
+          <w:sz w:val="22"/>
+        </w:rPr>
+        <w:t>por estabelecer</w:t>
+      </w:r>
+      <w:r>
+        <w:rPr>
+          <w:sz w:val="22"/>
+        </w:rPr>
+        <w:t xml:space="preserve"> a ligação através da porta de série, efetuando-se a partir da função </w:t>
+      </w:r>
+      <w:proofErr w:type="spellStart"/>
+      <w:r>
+        <w:rPr>
+          <w:sz w:val="22"/>
+        </w:rPr>
+        <w:t>llopen</w:t>
+      </w:r>
+      <w:proofErr w:type="spellEnd"/>
+      <w:r>
+        <w:rPr>
+          <w:sz w:val="22"/>
+        </w:rPr>
+        <w:t xml:space="preserve">. </w:t>
+      </w:r>
+    </w:p>
+    <w:p>
+      <w:pPr>
+        <w:ind w:firstLine="0"/>
+        <w:jc w:val="left"/>
+        <w:rPr>
+          <w:sz w:val="22"/>
+        </w:rPr>
+      </w:pPr>
+      <w:r>
+        <w:rPr>
+          <w:sz w:val="22"/>
+        </w:rPr>
+        <w:t xml:space="preserve">Esta função envia um comando SET e aguarda um comando UA como resposta do recetor, que serve para confirmar que recebeu um comando SET. </w:t>
+      </w:r>
+      <w:r>
+        <w:rPr>
+          <w:sz w:val="22"/>
+        </w:rPr>
+        <w:t>Este comando UA tem de ser recebido pelo emissor dentro de um tempo limite estipulado pelo utilizador no início do programa, pois, caso contrário, um alarme será ativado. Após o aviso do alarme ter ocorrido, o comando SET será reenviado, repetindo todo o procedimento anterior. Este reenvio do comando SET tem também um número máximo de tentativas estipulado no programa e caso o número de tentativas esgote o programa irá terminar com erro. Caso o comando UA seja recebido com sucesso pelo emissor significa que a ligação foi estabelecida e que o programa deverá continuar a sua execução.</w:t>
+      </w:r>
+    </w:p>
+    <w:p>
+      <w:pPr>
+        <w:ind w:firstLine="0"/>
+        <w:jc w:val="left"/>
+        <w:rPr>
+          <w:sz w:val="22"/>
+        </w:rPr>
+      </w:pPr>
+      <w:r>
+        <w:rPr>
+          <w:sz w:val="22"/>
+        </w:rPr>
+        <w:t xml:space="preserve">De seguida, a função </w:t>
+      </w:r>
+      <w:proofErr w:type="spellStart"/>
+      <w:r>
+        <w:rPr>
+          <w:sz w:val="22"/>
+        </w:rPr>
+        <w:t>llwrite</w:t>
+      </w:r>
+      <w:proofErr w:type="spellEnd"/>
+      <w:r>
+        <w:rPr>
+          <w:sz w:val="22"/>
+        </w:rPr>
+        <w:t xml:space="preserve"> </w:t>
+      </w:r>
+      <w:r>
+        <w:rPr>
+          <w:sz w:val="22"/>
+        </w:rPr>
+        <w:t xml:space="preserve">é chamada para enviar a trama ao recetor e fica a aguardar uma resposta por parte deste para poder optar pela próxima ação. Se não for obtida uma </w:t>
+      </w:r>
+      <w:r>
+        <w:rPr>
+          <w:sz w:val="22"/>
+        </w:rPr>
+        <w:lastRenderedPageBreak/>
+        <w:t>resposta durante o período definido, o que se segue é semelhante ao caso anterior do estabelecimento da ligação sendo que neste caso a trama será reenviada até se ter atingido o numero máximo de tentativas, sendo que neste ponto, o programa termina com retorno de erro. Caso não se chegue a atingir este caso e de facto o emissor receba uma resposta, então uma ação será tomada conforme a resposta. Caso esta seja uma trama RR, então tudo correu conforme planeado e a trama foi recebida com sucesso, caso a resposta seja uma trama REJ, a trama deve ser reenviada.</w:t>
+      </w:r>
+    </w:p>
+    <w:p>
+      <w:pPr>
+        <w:ind w:firstLine="0"/>
+        <w:jc w:val="left"/>
+        <w:rPr>
+          <w:sz w:val="22"/>
+        </w:rPr>
+      </w:pPr>
+      <w:r>
+        <w:rPr>
+          <w:sz w:val="22"/>
+        </w:rPr>
+        <w:t>Outra função importante</w:t>
+      </w:r>
+      <w:r>
+        <w:rPr>
+          <w:sz w:val="22"/>
+        </w:rPr>
+        <w:t xml:space="preserve"> para este processo é a </w:t>
+      </w:r>
+      <w:proofErr w:type="spellStart"/>
+      <w:r>
+        <w:rPr>
+          <w:sz w:val="22"/>
+        </w:rPr>
+        <w:t>llread</w:t>
+      </w:r>
+      <w:proofErr w:type="spellEnd"/>
+      <w:r>
+        <w:rPr>
+          <w:sz w:val="22"/>
+        </w:rPr>
+        <w:t xml:space="preserve"> que fica num ciclo a aguardar a receção da trama. Esta função vai chamar uma outra função denominada </w:t>
+      </w:r>
+      <w:proofErr w:type="spellStart"/>
+      <w:r>
+        <w:rPr>
+          <w:sz w:val="22"/>
+        </w:rPr>
+        <w:t>receiveFrame</w:t>
+      </w:r>
+      <w:proofErr w:type="spellEnd"/>
+      <w:r>
+        <w:rPr>
+          <w:sz w:val="22"/>
+        </w:rPr>
+        <w:t>, onde se encontra a máquina de estados para analisar a trama que está a ser recebida, sendo que na eventualidade de serem encontrados bytes não esperados na trama, voltar ao início da máquina de estados e tentar encontrar o pedaço de informação certo. Existe também uma outra função chamada neste processo</w:t>
+      </w:r>
+      <w:r>
+        <w:rPr>
+          <w:sz w:val="22"/>
+        </w:rPr>
+        <w:t xml:space="preserve">, </w:t>
+      </w:r>
+      <w:proofErr w:type="spellStart"/>
+      <w:r>
+        <w:rPr>
+          <w:sz w:val="22"/>
+        </w:rPr>
+        <w:t>readData</w:t>
+      </w:r>
+      <w:proofErr w:type="spellEnd"/>
+      <w:r>
+        <w:rPr>
+          <w:sz w:val="22"/>
+        </w:rPr>
+        <w:t xml:space="preserve">, que vai ler o pedaço da trama que contém a informação do ficheiro, chamando também a função responsável por fazer o </w:t>
+      </w:r>
+      <w:proofErr w:type="spellStart"/>
+      <w:r>
+        <w:rPr>
+          <w:sz w:val="22"/>
+        </w:rPr>
+        <w:t>destuffing</w:t>
+      </w:r>
+      <w:proofErr w:type="spellEnd"/>
+      <w:r>
+        <w:rPr>
+          <w:sz w:val="22"/>
+        </w:rPr>
+        <w:t xml:space="preserve"> da informação.</w:t>
+      </w:r>
+      <w:r>
+        <w:rPr>
+          <w:sz w:val="22"/>
+        </w:rPr>
+        <w:t xml:space="preserve"> A seguir, seguem-se as verificações do BCC2 e se tudo corroborar a função envia como resposta um RR com o número da sequência seguinte e guarda a informação que recebeu. Caso este processo de verificação falhe, é enviado um REJ com o número da sequência da trama que acabou de ser rejeitada, para ser reenviada. Há ainda a possibilidade de a trama recebida conter o comando DISC, sinal de que a ligação deve ser fechada.</w:t>
+      </w:r>
+    </w:p>
+    <w:p>
+      <w:pPr>
+        <w:ind w:firstLine="0"/>
+        <w:jc w:val="left"/>
+        <w:rPr>
+          <w:sz w:val="22"/>
+        </w:rPr>
+      </w:pPr>
+      <w:r>
+        <w:rPr>
+          <w:sz w:val="22"/>
+        </w:rPr>
+        <w:t xml:space="preserve">O comando DISC, referido aqui anteriormente, é gerado pela função </w:t>
+      </w:r>
+      <w:proofErr w:type="spellStart"/>
+      <w:r>
+        <w:rPr>
+          <w:sz w:val="22"/>
+        </w:rPr>
+        <w:t>llclose</w:t>
+      </w:r>
+      <w:proofErr w:type="spellEnd"/>
+      <w:r>
+        <w:rPr>
+          <w:sz w:val="22"/>
+        </w:rPr>
+        <w:t xml:space="preserve"> que tem como objetivo terminar a ligação, enviando para tal efeito, o comando DISC ao recetor, sendo que para a ligação ser terminada com sucesso, é também necessário que o recetor envie um UA e este seja recebido pelo emissor pois, de outra forma, tal como nas funções anteriores um alarme vai controlar o tempo decorrido e o número de tentativas para poder terminar com sucesso.</w:t>
+      </w:r>
+    </w:p>
+    <w:p>
+      <w:pPr>
+        <w:ind w:firstLine="0"/>
+        <w:rPr>
+          <w:sz w:val="36"/>
+        </w:rPr>
+      </w:pPr>
+      <w:r>
+        <w:rPr>
+          <w:sz w:val="36"/>
+        </w:rPr>
+        <w:t>Protocolo de aplicação</w:t>
+      </w:r>
+    </w:p>
+    <w:p>
+      <w:pPr>
+        <w:ind w:firstLine="0"/>
+        <w:rPr>
+          <w:sz w:val="36"/>
+        </w:rPr>
+      </w:pPr>
+    </w:p>
+    <w:p>
+      <w:pPr>
+        <w:ind w:firstLine="0"/>
+        <w:rPr>
+          <w:sz w:val="22"/>
+        </w:rPr>
+      </w:pPr>
+    </w:p>
+    <w:p>
+      <w:pPr>
+        <w:spacing w:after="160" w:line="259" w:lineRule="auto"/>
+        <w:ind w:firstLine="0"/>
+        <w:jc w:val="left"/>
+        <w:rPr>
+          <w:sz w:val="22"/>
+        </w:rPr>
+      </w:pPr>
+      <w:r>
+        <w:rPr>
+          <w:sz w:val="22"/>
+        </w:rPr>
+        <w:br w:type="page"/>
+      </w:r>
+    </w:p>
+    <w:p>
+      <w:pPr>
+        <w:ind w:firstLine="0"/>
+        <w:rPr>
+          <w:sz w:val="36"/>
+          <w:szCs w:val="36"/>
+        </w:rPr>
+      </w:pPr>
+      <w:r>
+        <w:rPr>
+          <w:sz w:val="36"/>
+          <w:szCs w:val="36"/>
+        </w:rPr>
+        <w:lastRenderedPageBreak/>
+        <w:t>Anexos</w:t>
+      </w:r>
+    </w:p>
+    <w:p>
+      <w:pPr>
+        <w:ind w:firstLine="0"/>
+        <w:rPr>
+          <w:sz w:val="36"/>
+          <w:szCs w:val="36"/>
+        </w:rPr>
+      </w:pPr>
       <w:bookmarkStart w:id="0" w:name="_GoBack"/>
       <w:bookmarkEnd w:id="0"/>
-    </w:p>
-    <w:p>
-      <w:pPr>
-        <w:ind w:firstLine="0"/>
-        <w:jc w:val="left"/>
-        <w:rPr>
-          <w:sz w:val="22"/>
-        </w:rPr>
-      </w:pPr>
-      <w:r>
-        <w:rPr>
-          <w:sz w:val="22"/>
-        </w:rPr>
-        <w:t>Esta é a camada</w:t>
-      </w:r>
-      <w:r>
-        <w:rPr>
-          <w:sz w:val="22"/>
-        </w:rPr>
-        <w:t xml:space="preserve"> responsável </w:t>
-      </w:r>
-      <w:r>
-        <w:rPr>
-          <w:sz w:val="22"/>
-        </w:rPr>
-        <w:t>por estabelecer</w:t>
-      </w:r>
-      <w:r>
-        <w:rPr>
-          <w:sz w:val="22"/>
-        </w:rPr>
-        <w:t xml:space="preserve"> a ligação através da porta de série, efetuando-se a partir da função </w:t>
-      </w:r>
-      <w:proofErr w:type="spellStart"/>
-      <w:r>
-        <w:rPr>
-          <w:sz w:val="22"/>
-        </w:rPr>
-        <w:t>llopen</w:t>
-      </w:r>
-      <w:proofErr w:type="spellEnd"/>
-      <w:r>
-        <w:rPr>
-          <w:sz w:val="22"/>
-        </w:rPr>
-        <w:t xml:space="preserve">. </w:t>
-      </w:r>
-    </w:p>
-    <w:p>
-      <w:pPr>
-        <w:ind w:firstLine="0"/>
-        <w:jc w:val="left"/>
-        <w:rPr>
-          <w:sz w:val="22"/>
-        </w:rPr>
-      </w:pPr>
-      <w:r>
-        <w:rPr>
-          <w:sz w:val="22"/>
-        </w:rPr>
-        <w:t xml:space="preserve">Esta função envia um comando SET e aguarda um comando UA como resposta do recetor, que serve para confirmar que recebeu um comando SET. </w:t>
-      </w:r>
-      <w:r>
-        <w:rPr>
-          <w:sz w:val="22"/>
-        </w:rPr>
-        <w:t>Este comando UA tem de ser recebido pelo emissor dentro de um tempo limite estipulado pelo utilizador no início do programa, pois, caso contrário, um alarme será ativado. Após o aviso do alarme ter ocorrido, o comando SET será reenviado, repetindo todo o procedimento anterior. Este reenvio do comando SET tem também um número máximo de tentativas estipulado também pelo utilizador no início do programa e caso o número de tentativas esgote o programa irá terminar com erro. Caso o comando UA seja recebido com sucesso pelo emissor significa que a ligação foi estabelecida e que o programa deverá continuar a sua execução.</w:t>
-      </w:r>
-    </w:p>
-    <w:p>
-      <w:pPr>
-        <w:ind w:firstLine="0"/>
-        <w:jc w:val="left"/>
-        <w:rPr>
-          <w:sz w:val="22"/>
-        </w:rPr>
-      </w:pPr>
-      <w:r>
-        <w:rPr>
-          <w:sz w:val="22"/>
-        </w:rPr>
-        <w:lastRenderedPageBreak/>
-        <w:t xml:space="preserve">De seguida, a função </w:t>
-      </w:r>
-      <w:proofErr w:type="spellStart"/>
-      <w:r>
-        <w:rPr>
-          <w:sz w:val="22"/>
-        </w:rPr>
-        <w:t>llwrite</w:t>
-      </w:r>
-      <w:proofErr w:type="spellEnd"/>
-      <w:r>
-        <w:rPr>
-          <w:sz w:val="22"/>
-        </w:rPr>
-        <w:t xml:space="preserve"> </w:t>
-      </w:r>
-      <w:r>
-        <w:rPr>
-          <w:sz w:val="22"/>
-        </w:rPr>
-        <w:t>é chamada para enviar a trama ao recetor e fica a aguardar uma resposta por parte deste para poder optar pela próxima ação. Se não for obtida uma resposta durante o período definido, o que se segue é semelhante ao caso anterior do estabelecimento da ligação sendo que neste caso a trama será reenviada até se ter atingido o numero máximo de tentativas, sendo que neste ponto, o programa termina com retorno de erro. Caso não se chegue a atingir este caso e de facto o emissor receba uma resposta, então uma ação será tomada conforme a resposta. Caso esta seja uma trama RR, então tudo correu conforme planeado e a trama foi recebida com sucesso, caso a resposta seja uma trama REJ, a trama deve ser reenviada.</w:t>
-      </w:r>
-    </w:p>
-    <w:p>
-      <w:pPr>
-        <w:ind w:firstLine="0"/>
-        <w:jc w:val="left"/>
-        <w:rPr>
-          <w:sz w:val="22"/>
-        </w:rPr>
-      </w:pPr>
-      <w:r>
-        <w:rPr>
-          <w:sz w:val="22"/>
-        </w:rPr>
-        <w:t>Outra função importante</w:t>
-      </w:r>
-      <w:r>
-        <w:rPr>
-          <w:sz w:val="22"/>
-        </w:rPr>
-        <w:t xml:space="preserve"> para este processo é a </w:t>
-      </w:r>
-      <w:proofErr w:type="spellStart"/>
-      <w:r>
-        <w:rPr>
-          <w:sz w:val="22"/>
-        </w:rPr>
-        <w:t>llread</w:t>
-      </w:r>
-      <w:proofErr w:type="spellEnd"/>
-      <w:r>
-        <w:rPr>
-          <w:sz w:val="22"/>
-        </w:rPr>
-        <w:t xml:space="preserve"> que fica num ciclo a aguardar a receção da trama. Esta função vai chamar uma outra função denominada </w:t>
-      </w:r>
-      <w:proofErr w:type="spellStart"/>
-      <w:r>
-        <w:rPr>
-          <w:sz w:val="22"/>
-        </w:rPr>
-        <w:t>receiveFrame</w:t>
-      </w:r>
-      <w:proofErr w:type="spellEnd"/>
-      <w:r>
-        <w:rPr>
-          <w:sz w:val="22"/>
-        </w:rPr>
-        <w:t>, onde se encontra a máquina de estados para analisar a trama que está a ser recebida, sendo que na eventualidade de serem encontrados bytes não esperados na trama, voltar ao início da máquina de estados e tentar encontrar o pedaço de informação certo. Existe também uma outra função chamada neste processo</w:t>
-      </w:r>
-      <w:r>
-        <w:rPr>
-          <w:sz w:val="22"/>
-        </w:rPr>
-        <w:t xml:space="preserve">, </w:t>
-      </w:r>
-      <w:proofErr w:type="spellStart"/>
-      <w:r>
-        <w:rPr>
-          <w:sz w:val="22"/>
-        </w:rPr>
-        <w:t>readData</w:t>
-      </w:r>
-      <w:proofErr w:type="spellEnd"/>
-      <w:r>
-        <w:rPr>
-          <w:sz w:val="22"/>
-        </w:rPr>
-        <w:t xml:space="preserve">, que vai ler o pedaço da trama que contém a informação do ficheiro, chamando também a função responsável por fazer o </w:t>
-      </w:r>
-      <w:proofErr w:type="spellStart"/>
-      <w:r>
-        <w:rPr>
-          <w:sz w:val="22"/>
-        </w:rPr>
-        <w:t>destuffing</w:t>
-      </w:r>
-      <w:proofErr w:type="spellEnd"/>
-      <w:r>
-        <w:rPr>
-          <w:sz w:val="22"/>
-        </w:rPr>
-        <w:t xml:space="preserve"> da informação.</w:t>
-      </w:r>
-      <w:r>
-        <w:rPr>
-          <w:sz w:val="22"/>
-        </w:rPr>
-        <w:t xml:space="preserve"> A seguir, seguem-se as verificações do BCC2 e se tudo corroborar a função envia como resposta um RR com o número da sequência seguinte e guarda a informação que recebeu. Caso este processo de verificação falhe, é enviado um REJ com o número da sequência da trama que acabou de ser rejeitada, para ser reenviada. Há ainda a possibilidade de a trama recebida conter o comando DISC, sinal de que a ligação deve ser fechada.</w:t>
-      </w:r>
-    </w:p>
-    <w:p>
-      <w:pPr>
-        <w:ind w:firstLine="0"/>
-        <w:jc w:val="left"/>
-        <w:rPr>
-          <w:sz w:val="22"/>
-        </w:rPr>
-      </w:pPr>
-      <w:r>
-        <w:rPr>
-          <w:sz w:val="22"/>
-        </w:rPr>
-        <w:t xml:space="preserve">O comando DISC, referido aqui anteriormente, é gerado pela função </w:t>
-      </w:r>
-      <w:proofErr w:type="spellStart"/>
-      <w:r>
-        <w:rPr>
-          <w:sz w:val="22"/>
-        </w:rPr>
-        <w:t>llclose</w:t>
-      </w:r>
-      <w:proofErr w:type="spellEnd"/>
-      <w:r>
-        <w:rPr>
-          <w:sz w:val="22"/>
-        </w:rPr>
-        <w:t xml:space="preserve"> que tem como objetivo terminar a ligação, enviando para tal efeito, o comando DISC ao recetor, sendo que para a ligação ser terminada com sucesso, é também necessário que o recetor envie um UA e este seja recebido pelo emissor pois, de outra forma, tal como nas funções anteriores um alarme vai controlar o tempo decorrido e o número de tentativas para poder terminar com sucesso.</w:t>
-      </w:r>
-    </w:p>
-    <w:p>
-      <w:pPr>
-        <w:ind w:firstLine="0"/>
-        <w:jc w:val="left"/>
-        <w:rPr>
-          <w:sz w:val="22"/>
-        </w:rPr>
-      </w:pPr>
-    </w:p>
-    <w:p>
-      <w:pPr>
-        <w:ind w:firstLine="0"/>
-        <w:jc w:val="left"/>
-        <w:rPr>
-          <w:sz w:val="22"/>
-        </w:rPr>
-      </w:pPr>
-    </w:p>
-    <w:p>
-      <w:pPr>
-        <w:ind w:firstLine="0"/>
-        <w:rPr>
-          <w:sz w:val="22"/>
-        </w:rPr>
-      </w:pPr>
     </w:p>
     <w:sectPr>
       <w:pgSz w:w="11906" w:h="16838"/>
@@ -2582,6 +2668,56 @@
     </w:sectPr>
   </w:body>
 </w:document>
+</file>
+
+<file path=word/endnotes.xml><?xml version="1.0" encoding="utf-8"?>
+<w:endnotes xmlns:wpc="http://schemas.microsoft.com/office/word/2010/wordprocessingCanvas" xmlns:cx="http://schemas.microsoft.com/office/drawing/2014/chartex" xmlns:cx1="http://schemas.microsoft.com/office/drawing/2015/9/8/chartex" xmlns:cx2="http://schemas.microsoft.com/office/drawing/2015/10/21/chartex" xmlns:cx3="http://schemas.microsoft.com/office/drawing/2016/5/9/chartex" xmlns:cx4="http://schemas.microsoft.com/office/drawing/2016/5/10/chartex" xmlns:cx5="http://schemas.microsoft.com/office/drawing/2016/5/11/chartex" xmlns:cx6="http://schemas.microsoft.com/office/drawing/2016/5/12/chartex" xmlns:cx7="http://schemas.microsoft.com/office/drawing/2016/5/13/chartex" xmlns:cx8="http://schemas.microsoft.com/office/drawing/2016/5/14/chartex" xmlns:mc="http://schemas.openxmlformats.org/markup-compatibility/2006" xmlns:aink="http://schemas.microsoft.com/office/drawing/2016/ink" xmlns:am3d="http://schemas.microsoft.com/office/drawing/2017/model3d" xmlns:o="urn:schemas-microsoft-com:office:office" xmlns:r="http://schemas.openxmlformats.org/officeDocument/2006/relationships" xmlns:m="http://schemas.openxmlformats.org/officeDocument/2006/math" xmlns:v="urn:schemas-microsoft-com:vml" xmlns:wp14="http://schemas.microsoft.com/office/word/2010/wordprocessingDrawing" xmlns:wp="http://schemas.openxmlformats.org/drawingml/2006/wordprocessingDrawing" xmlns:w10="urn:schemas-microsoft-com:office:word" xmlns:w="http://schemas.openxmlformats.org/wordprocessingml/2006/main" xmlns:w14="http://schemas.microsoft.com/office/word/2010/wordml" xmlns:w15="http://schemas.microsoft.com/office/word/2012/wordml" xmlns:w16cid="http://schemas.microsoft.com/office/word/2016/wordml/cid" xmlns:w16se="http://schemas.microsoft.com/office/word/2015/wordml/symex" xmlns:wpg="http://schemas.microsoft.com/office/word/2010/wordprocessingGroup" xmlns:wpi="http://schemas.microsoft.com/office/word/2010/wordprocessingInk" xmlns:wne="http://schemas.microsoft.com/office/word/2006/wordml" xmlns:wps="http://schemas.microsoft.com/office/word/2010/wordprocessingShape" mc:Ignorable="w14 w15 w16se w16cid wp14">
+  <w:endnote w:type="separator" w:id="-1">
+    <w:p>
+      <w:pPr>
+        <w:spacing w:after="0" w:line="240" w:lineRule="auto"/>
+      </w:pPr>
+      <w:r>
+        <w:separator/>
+      </w:r>
+    </w:p>
+  </w:endnote>
+  <w:endnote w:type="continuationSeparator" w:id="0">
+    <w:p>
+      <w:pPr>
+        <w:spacing w:after="0" w:line="240" w:lineRule="auto"/>
+      </w:pPr>
+      <w:r>
+        <w:continuationSeparator/>
+      </w:r>
+    </w:p>
+  </w:endnote>
+</w:endnotes>
+</file>
+
+<file path=word/footnotes.xml><?xml version="1.0" encoding="utf-8"?>
+<w:footnotes xmlns:wpc="http://schemas.microsoft.com/office/word/2010/wordprocessingCanvas" xmlns:cx="http://schemas.microsoft.com/office/drawing/2014/chartex" xmlns:cx1="http://schemas.microsoft.com/office/drawing/2015/9/8/chartex" xmlns:cx2="http://schemas.microsoft.com/office/drawing/2015/10/21/chartex" xmlns:cx3="http://schemas.microsoft.com/office/drawing/2016/5/9/chartex" xmlns:cx4="http://schemas.microsoft.com/office/drawing/2016/5/10/chartex" xmlns:cx5="http://schemas.microsoft.com/office/drawing/2016/5/11/chartex" xmlns:cx6="http://schemas.microsoft.com/office/drawing/2016/5/12/chartex" xmlns:cx7="http://schemas.microsoft.com/office/drawing/2016/5/13/chartex" xmlns:cx8="http://schemas.microsoft.com/office/drawing/2016/5/14/chartex" xmlns:mc="http://schemas.openxmlformats.org/markup-compatibility/2006" xmlns:aink="http://schemas.microsoft.com/office/drawing/2016/ink" xmlns:am3d="http://schemas.microsoft.com/office/drawing/2017/model3d" xmlns:o="urn:schemas-microsoft-com:office:office" xmlns:r="http://schemas.openxmlformats.org/officeDocument/2006/relationships" xmlns:m="http://schemas.openxmlformats.org/officeDocument/2006/math" xmlns:v="urn:schemas-microsoft-com:vml" xmlns:wp14="http://schemas.microsoft.com/office/word/2010/wordprocessingDrawing" xmlns:wp="http://schemas.openxmlformats.org/drawingml/2006/wordprocessingDrawing" xmlns:w10="urn:schemas-microsoft-com:office:word" xmlns:w="http://schemas.openxmlformats.org/wordprocessingml/2006/main" xmlns:w14="http://schemas.microsoft.com/office/word/2010/wordml" xmlns:w15="http://schemas.microsoft.com/office/word/2012/wordml" xmlns:w16cid="http://schemas.microsoft.com/office/word/2016/wordml/cid" xmlns:w16se="http://schemas.microsoft.com/office/word/2015/wordml/symex" xmlns:wpg="http://schemas.microsoft.com/office/word/2010/wordprocessingGroup" xmlns:wpi="http://schemas.microsoft.com/office/word/2010/wordprocessingInk" xmlns:wne="http://schemas.microsoft.com/office/word/2006/wordml" xmlns:wps="http://schemas.microsoft.com/office/word/2010/wordprocessingShape" mc:Ignorable="w14 w15 w16se w16cid wp14">
+  <w:footnote w:type="separator" w:id="-1">
+    <w:p>
+      <w:pPr>
+        <w:spacing w:after="0" w:line="240" w:lineRule="auto"/>
+      </w:pPr>
+      <w:r>
+        <w:separator/>
+      </w:r>
+    </w:p>
+  </w:footnote>
+  <w:footnote w:type="continuationSeparator" w:id="0">
+    <w:p>
+      <w:pPr>
+        <w:spacing w:after="0" w:line="240" w:lineRule="auto"/>
+      </w:pPr>
+      <w:r>
+        <w:continuationSeparator/>
+      </w:r>
+    </w:p>
+  </w:footnote>
+</w:footnotes>
 </file>
 
 <file path=word/numbering.xml><?xml version="1.0" encoding="utf-8"?>
@@ -3283,6 +3419,60 @@
       <w:sz w:val="29"/>
     </w:rPr>
   </w:style>
+  <w:style w:type="paragraph" w:styleId="Cabealho">
+    <w:name w:val="header"/>
+    <w:basedOn w:val="Normal"/>
+    <w:link w:val="CabealhoCarter"/>
+    <w:uiPriority w:val="99"/>
+    <w:unhideWhenUsed/>
+    <w:rsid w:val="00240108"/>
+    <w:pPr>
+      <w:tabs>
+        <w:tab w:val="center" w:pos="4252"/>
+        <w:tab w:val="right" w:pos="8504"/>
+      </w:tabs>
+      <w:spacing w:after="0" w:line="240" w:lineRule="auto"/>
+    </w:pPr>
+  </w:style>
+  <w:style w:type="character" w:customStyle="1" w:styleId="CabealhoCarter">
+    <w:name w:val="Cabeçalho Caráter"/>
+    <w:basedOn w:val="Tipodeletrapredefinidodopargrafo"/>
+    <w:link w:val="Cabealho"/>
+    <w:uiPriority w:val="99"/>
+    <w:rsid w:val="00240108"/>
+    <w:rPr>
+      <w:rFonts w:ascii="Cambria" w:eastAsia="Cambria" w:hAnsi="Cambria" w:cs="Cambria"/>
+      <w:color w:val="000000"/>
+      <w:sz w:val="20"/>
+    </w:rPr>
+  </w:style>
+  <w:style w:type="paragraph" w:styleId="Rodap">
+    <w:name w:val="footer"/>
+    <w:basedOn w:val="Normal"/>
+    <w:link w:val="RodapCarter"/>
+    <w:uiPriority w:val="99"/>
+    <w:unhideWhenUsed/>
+    <w:rsid w:val="00240108"/>
+    <w:pPr>
+      <w:tabs>
+        <w:tab w:val="center" w:pos="4252"/>
+        <w:tab w:val="right" w:pos="8504"/>
+      </w:tabs>
+      <w:spacing w:after="0" w:line="240" w:lineRule="auto"/>
+    </w:pPr>
+  </w:style>
+  <w:style w:type="character" w:customStyle="1" w:styleId="RodapCarter">
+    <w:name w:val="Rodapé Caráter"/>
+    <w:basedOn w:val="Tipodeletrapredefinidodopargrafo"/>
+    <w:link w:val="Rodap"/>
+    <w:uiPriority w:val="99"/>
+    <w:rsid w:val="00240108"/>
+    <w:rPr>
+      <w:rFonts w:ascii="Cambria" w:eastAsia="Cambria" w:hAnsi="Cambria" w:cs="Cambria"/>
+      <w:color w:val="000000"/>
+      <w:sz w:val="20"/>
+    </w:rPr>
+  </w:style>
 </w:styles>
 </file>
 
